--- a/16a1.items.docx
+++ b/16a1.items.docx
@@ -151,13 +151,13 @@
                 <w:bCs/>
                 <w:b/>
               </w:rPr>
-              <w:t xml:space="preserve">1.3f8f45e</w:t>
+              <w:t xml:space="preserve">1.873e07a</w:t>
             </w:r>
             <w:r>
               <w:t xml:space="preserve"> </w:t>
             </w:r>
             <w:r>
-              <w:t xml:space="preserve">del 17 Aug 2023</w:t>
+              <w:t xml:space="preserve">del 22 Aug 2023</w:t>
             </w:r>
           </w:p>
         </w:tc>

--- a/16a1.items.docx
+++ b/16a1.items.docx
@@ -151,7 +151,7 @@
                 <w:bCs/>
                 <w:b/>
               </w:rPr>
-              <w:t xml:space="preserve">1.873e07a</w:t>
+              <w:t xml:space="preserve">1.1d7eacf</w:t>
             </w:r>
             <w:r>
               <w:t xml:space="preserve"> </w:t>

--- a/16a1.items.docx
+++ b/16a1.items.docx
@@ -151,13 +151,13 @@
                 <w:bCs/>
                 <w:b/>
               </w:rPr>
-              <w:t xml:space="preserve">1.1d7eacf</w:t>
+              <w:t xml:space="preserve">1.c617ccf</w:t>
             </w:r>
             <w:r>
               <w:t xml:space="preserve"> </w:t>
             </w:r>
             <w:r>
-              <w:t xml:space="preserve">del 22 Aug 2023</w:t>
+              <w:t xml:space="preserve">del 23 Aug 2023</w:t>
             </w:r>
           </w:p>
         </w:tc>

--- a/16a1.items.docx
+++ b/16a1.items.docx
@@ -14,8 +14,8 @@
         <w:tblLook w:firstRow="1" w:lastRow="0" w:firstColumn="0" w:lastColumn="0" w:noHBand="0" w:noVBand="0" w:val="0020"/>
       </w:tblPr>
       <w:tblGrid>
-        <w:gridCol w:w="1760"/>
-        <w:gridCol w:w="6160"/>
+        <w:gridCol w:w="1184"/>
+        <w:gridCol w:w="6735"/>
       </w:tblGrid>
       <w:tr>
         <w:trPr>
@@ -151,7 +151,7 @@
                 <w:bCs/>
                 <w:b/>
               </w:rPr>
-              <w:t xml:space="preserve">1.c617ccf</w:t>
+              <w:t xml:space="preserve">1.af98c8f</w:t>
             </w:r>
             <w:r>
               <w:t xml:space="preserve"> </w:t>
@@ -213,7 +213,7 @@
         <w:pStyle w:val="Textoindependiente"/>
       </w:pPr>
     </w:p>
-    <w:bookmarkStart w:id="30" w:name="X3ef5e5ea93ea7fa9ae8f8299344ff958ce08605"/>
+    <w:bookmarkStart w:id="31" w:name="X3ef5e5ea93ea7fa9ae8f8299344ff958ce08605"/>
     <w:p>
       <w:pPr>
         <w:pStyle w:val="Ttulo1"/>
@@ -230,7 +230,7 @@
         <w:t xml:space="preserve">En este proyecto denominamos ítems de línea base a los extractos de modelos y sus partes entregados por anteriores consultorías a esta fase de E-Service. El detalle de esta entrega la podemos resumir en el siguiente cuadro.</w:t>
       </w:r>
     </w:p>
-    <w:bookmarkStart w:id="23" w:name="Xb6836206127687ec2bd3f440702812113ba3735"/>
+    <w:bookmarkStart w:id="24" w:name="Xb6836206127687ec2bd3f440702812113ba3735"/>
     <w:p>
       <w:pPr>
         <w:pStyle w:val="Ttulo2"/>
@@ -269,61 +269,188 @@
         <w:t xml:space="preserve">.</w:t>
       </w:r>
     </w:p>
+    <w:bookmarkStart w:id="0" w:name="tbl:relaciones-id"/>
+    <w:bookmarkStart w:id="23" w:name="tbl:relaciones-id"/>
     <w:p>
       <w:pPr>
-        <w:numPr>
-          <w:ilvl w:val="0"/>
-          <w:numId w:val="1001"/>
-        </w:numPr>
-        <w:pStyle w:val="Compact"/>
+        <w:pStyle w:val="TableCaption"/>
       </w:pPr>
       <w:r>
-        <w:t xml:space="preserve">ae_fna.archimate</w:t>
+        <w:t xml:space="preserve">Table 1: FNA_Arquitectura, proyecto</w:t>
       </w:r>
-    </w:p>
-    <w:p>
-      <w:pPr>
-        <w:numPr>
-          <w:ilvl w:val="0"/>
-          <w:numId w:val="1001"/>
-        </w:numPr>
-        <w:pStyle w:val="Compact"/>
-      </w:pPr>
       <w:r>
-        <w:t xml:space="preserve">ae_fna_as_is.archimate</w:t>
+        <w:t xml:space="preserve"> </w:t>
       </w:r>
-    </w:p>
-    <w:p>
-      <w:pPr>
-        <w:numPr>
-          <w:ilvl w:val="0"/>
-          <w:numId w:val="1001"/>
-        </w:numPr>
-        <w:pStyle w:val="Compact"/>
-      </w:pPr>
+      <w:r>
+        <w:t xml:space="preserve">“</w:t>
+      </w:r>
       <w:r>
         <w:t xml:space="preserve">arquitectura fna.archimate</w:t>
       </w:r>
+      <w:r>
+        <w:t xml:space="preserve">”</w:t>
+      </w:r>
+      <w:r>
+        <w:t xml:space="preserve">. Extracto de Modelos Analizados en Fase II, E-Service: arquitectura de referencia FNA.</w:t>
+      </w:r>
+      <w:r>
+        <w:t xml:space="preserve"> </w:t>
+      </w:r>
     </w:p>
+    <w:tbl>
+      <w:tblPr>
+        <w:tblStyle w:val="Table"/>
+        <w:tblW w:type="pct" w:w="5000"/>
+        <w:tblLook w:firstRow="1" w:lastRow="0" w:firstColumn="0" w:lastColumn="0" w:noHBand="0" w:noVBand="0" w:val="0020"/>
+        <w:tblCaption w:val="Table 1: FNA_Arquitectura, proyecto “arquitectura fna.archimate”. Extracto de Modelos Analizados en Fase II, E-Service: arquitectura de referencia FNA. "/>
+      </w:tblPr>
+      <w:tblGrid>
+        <w:gridCol w:w="5400"/>
+        <w:gridCol w:w="2520"/>
+      </w:tblGrid>
+      <w:tr>
+        <w:trPr>
+          <w:tblHeader w:val="true"/>
+        </w:trPr>
+        <w:tc>
+          <w:tcPr/>
+          <w:p>
+            <w:pPr>
+              <w:pStyle w:val="Compact"/>
+              <w:jc w:val="left"/>
+            </w:pPr>
+            <w:r>
+              <w:t xml:space="preserve">Archivo</w:t>
+            </w:r>
+          </w:p>
+        </w:tc>
+        <w:tc>
+          <w:tcPr/>
+          <w:p>
+            <w:pPr>
+              <w:pStyle w:val="Compact"/>
+              <w:jc w:val="left"/>
+            </w:pPr>
+            <w:r>
+              <w:t xml:space="preserve">Modificación</w:t>
+            </w:r>
+          </w:p>
+        </w:tc>
+      </w:tr>
+      <w:tr>
+        <w:tc>
+          <w:tcPr/>
+          <w:p>
+            <w:pPr>
+              <w:pStyle w:val="Compact"/>
+              <w:jc w:val="left"/>
+            </w:pPr>
+            <w:r>
+              <w:t xml:space="preserve">ae_fna.archimate</w:t>
+            </w:r>
+          </w:p>
+        </w:tc>
+        <w:tc>
+          <w:tcPr/>
+          <w:p>
+            <w:pPr>
+              <w:pStyle w:val="Compact"/>
+              <w:jc w:val="left"/>
+            </w:pPr>
+            <w:r>
+              <w:t xml:space="preserve">Contenedor principal de arquitectura del FNA</w:t>
+            </w:r>
+          </w:p>
+        </w:tc>
+      </w:tr>
+      <w:tr>
+        <w:tc>
+          <w:tcPr/>
+          <w:p>
+            <w:pPr>
+              <w:pStyle w:val="Compact"/>
+              <w:jc w:val="left"/>
+            </w:pPr>
+            <w:r>
+              <w:t xml:space="preserve">ae_fna_as_is.archimate</w:t>
+            </w:r>
+          </w:p>
+        </w:tc>
+        <w:tc>
+          <w:tcPr/>
+          <w:p>
+            <w:pPr>
+              <w:pStyle w:val="Compact"/>
+              <w:jc w:val="left"/>
+            </w:pPr>
+            <w:r>
+              <w:t xml:space="preserve">Contenedor secundario de arquitectura del FNA</w:t>
+            </w:r>
+          </w:p>
+        </w:tc>
+      </w:tr>
+      <w:tr>
+        <w:tc>
+          <w:tcPr/>
+          <w:p>
+            <w:pPr>
+              <w:pStyle w:val="Compact"/>
+              <w:jc w:val="left"/>
+            </w:pPr>
+            <w:r>
+              <w:t xml:space="preserve">arquitectura fna.archimate</w:t>
+            </w:r>
+          </w:p>
+        </w:tc>
+        <w:tc>
+          <w:tcPr/>
+          <w:p>
+            <w:pPr>
+              <w:pStyle w:val="Compact"/>
+              <w:jc w:val="left"/>
+            </w:pPr>
+            <w:r>
+              <w:t xml:space="preserve">Contenedor de modelos de aplicación de arquitectura del FNA</w:t>
+            </w:r>
+          </w:p>
+        </w:tc>
+      </w:tr>
+      <w:tr>
+        <w:tc>
+          <w:tcPr/>
+          <w:p>
+            <w:pPr>
+              <w:pStyle w:val="Compact"/>
+              <w:jc w:val="left"/>
+            </w:pPr>
+            <w:r>
+              <w:t xml:space="preserve">fna_proyectos v2.0.archimate</w:t>
+            </w:r>
+          </w:p>
+        </w:tc>
+        <w:tc>
+          <w:tcPr/>
+          <w:p>
+            <w:pPr>
+              <w:pStyle w:val="Compact"/>
+              <w:jc w:val="left"/>
+            </w:pPr>
+            <w:r>
+              <w:t xml:space="preserve">Modelos de transición del FNA</w:t>
+            </w:r>
+          </w:p>
+        </w:tc>
+      </w:tr>
+    </w:tbl>
+    <w:bookmarkEnd w:id="23"/>
+    <w:bookmarkEnd w:id="0"/>
     <w:p>
       <w:pPr>
-        <w:numPr>
-          <w:ilvl w:val="0"/>
-          <w:numId w:val="1001"/>
-        </w:numPr>
-        <w:pStyle w:val="Compact"/>
-      </w:pPr>
-      <w:r>
-        <w:t xml:space="preserve">fna_proyectos v2.0.archimate</w:t>
-      </w:r>
-    </w:p>
-    <w:p>
-      <w:pPr>
-        <w:pStyle w:val="FirstParagraph"/>
+        <w:pStyle w:val="Textoindependiente"/>
       </w:pPr>
     </w:p>
-    <w:bookmarkEnd w:id="23"/>
-    <w:bookmarkStart w:id="29" w:name="X718550faebbda955f41c41f5c01b2905b666b07"/>
+    <w:bookmarkEnd w:id="24"/>
+    <w:bookmarkStart w:id="30" w:name="X718550faebbda955f41c41f5c01b2905b666b07"/>
     <w:p>
       <w:pPr>
         <w:pStyle w:val="Ttulo2"/>
@@ -348,7 +475,7 @@
         <w:t xml:space="preserve">Nota: ArchiMate es una notación completa, con una amplia gama de elementos y relaciones. Basta un subconjunto de elementos ArchiMate y solo un pequeño conjunto de tipos de diagrama son suficientes para la mayoría de los propósitos de modelado.</w:t>
       </w:r>
     </w:p>
-    <w:bookmarkStart w:id="28" w:name="X60966a8343364930f5bfe0ffcb8069c798b2b7b"/>
+    <w:bookmarkStart w:id="29" w:name="X60966a8343364930f5bfe0ffcb8069c798b2b7b"/>
     <w:p>
       <w:pPr>
         <w:pStyle w:val="Ttulo3"/>
@@ -362,24 +489,24 @@
       <w:pPr>
         <w:pStyle w:val="CaptionedFigure"/>
       </w:pPr>
-      <w:bookmarkStart w:id="27" w:name="fig:123.png"/>
+      <w:bookmarkStart w:id="28" w:name="fig:123.png"/>
       <w:r>
         <w:drawing>
           <wp:inline>
             <wp:extent cx="5600700" cy="3588515"/>
             <wp:effectExtent b="0" l="0" r="0" t="0"/>
-            <wp:docPr descr="Figure 1: Resumen de un Trabajo de Arquitectura. Vista Tríptico Funcional: Negocio, Arquitectura, Tecnología." title="" id="25" name="Picture"/>
+            <wp:docPr descr="Figure 1: Resumen de un Trabajo de Arquitectura. Vista Tríptico Funcional: Negocio, Arquitectura, Tecnología." title="" id="26" name="Picture"/>
             <a:graphic>
               <a:graphicData uri="http://schemas.openxmlformats.org/drawingml/2006/picture">
                 <pic:pic>
                   <pic:nvPicPr>
-                    <pic:cNvPr descr="images/123.png" id="26" name="Picture"/>
+                    <pic:cNvPr descr="images/123.png" id="27" name="Picture"/>
                     <pic:cNvPicPr>
                       <a:picLocks noChangeArrowheads="1" noChangeAspect="1"/>
                     </pic:cNvPicPr>
                   </pic:nvPicPr>
                   <pic:blipFill>
-                    <a:blip r:embed="rId24"/>
+                    <a:blip r:embed="rId25"/>
                     <a:stretch>
                       <a:fillRect/>
                     </a:stretch>
@@ -405,7 +532,7 @@
           </wp:inline>
         </w:drawing>
       </w:r>
-      <w:bookmarkEnd w:id="27"/>
+      <w:bookmarkEnd w:id="28"/>
     </w:p>
     <w:p>
       <w:pPr>
@@ -421,9 +548,9 @@
         <w:pStyle w:val="Textoindependiente"/>
       </w:pPr>
     </w:p>
-    <w:bookmarkEnd w:id="28"/>
     <w:bookmarkEnd w:id="29"/>
     <w:bookmarkEnd w:id="30"/>
+    <w:bookmarkEnd w:id="31"/>
     <w:sectPr>
       <w:headerReference r:id="rId9" w:type="default"/>
       <w:footerReference r:id="rId10" w:type="default"/>
@@ -1104,87 +1231,8 @@
       </w:pPr>
     </w:lvl>
   </w:abstractNum>
-  <w:abstractNum w:abstractNumId="991">
-    <w:nsid w:val="A991"/>
-    <w:multiLevelType w:val="multilevel"/>
-    <w:lvl w:ilvl="0">
-      <w:numFmt w:val="bullet"/>
-      <w:lvlText w:val="•"/>
-      <w:lvlJc w:val="left"/>
-      <w:pPr>
-        <w:ind w:left="720" w:hanging="480"/>
-      </w:pPr>
-    </w:lvl>
-    <w:lvl w:ilvl="1">
-      <w:numFmt w:val="bullet"/>
-      <w:lvlText w:val="–"/>
-      <w:lvlJc w:val="left"/>
-      <w:pPr>
-        <w:ind w:left="1440" w:hanging="480"/>
-      </w:pPr>
-    </w:lvl>
-    <w:lvl w:ilvl="2">
-      <w:numFmt w:val="bullet"/>
-      <w:lvlText w:val="•"/>
-      <w:lvlJc w:val="left"/>
-      <w:pPr>
-        <w:ind w:left="2160" w:hanging="480"/>
-      </w:pPr>
-    </w:lvl>
-    <w:lvl w:ilvl="3">
-      <w:numFmt w:val="bullet"/>
-      <w:lvlText w:val="–"/>
-      <w:lvlJc w:val="left"/>
-      <w:pPr>
-        <w:ind w:left="2880" w:hanging="480"/>
-      </w:pPr>
-    </w:lvl>
-    <w:lvl w:ilvl="4">
-      <w:numFmt w:val="bullet"/>
-      <w:lvlText w:val="•"/>
-      <w:lvlJc w:val="left"/>
-      <w:pPr>
-        <w:ind w:left="3600" w:hanging="480"/>
-      </w:pPr>
-    </w:lvl>
-    <w:lvl w:ilvl="5">
-      <w:numFmt w:val="bullet"/>
-      <w:lvlText w:val="–"/>
-      <w:lvlJc w:val="left"/>
-      <w:pPr>
-        <w:ind w:left="4320" w:hanging="480"/>
-      </w:pPr>
-    </w:lvl>
-    <w:lvl w:ilvl="6">
-      <w:numFmt w:val="bullet"/>
-      <w:lvlText w:val="•"/>
-      <w:lvlJc w:val="left"/>
-      <w:pPr>
-        <w:ind w:left="5040" w:hanging="480"/>
-      </w:pPr>
-    </w:lvl>
-    <w:lvl w:ilvl="7">
-      <w:numFmt w:val="bullet"/>
-      <w:lvlText w:val="–"/>
-      <w:lvlJc w:val="left"/>
-      <w:pPr>
-        <w:ind w:left="5760" w:hanging="480"/>
-      </w:pPr>
-    </w:lvl>
-    <w:lvl w:ilvl="8">
-      <w:numFmt w:val="bullet"/>
-      <w:lvlText w:val="•"/>
-      <w:lvlJc w:val="left"/>
-      <w:pPr>
-        <w:ind w:left="6480" w:hanging="480"/>
-      </w:pPr>
-    </w:lvl>
-  </w:abstractNum>
   <w:num w:numId="1000">
     <w:abstractNumId w:val="990"/>
-  </w:num>
-  <w:num w:numId="1001">
-    <w:abstractNumId w:val="991"/>
   </w:num>
 </w:numbering>
 </file>

--- a/16a1.items.docx
+++ b/16a1.items.docx
@@ -151,7 +151,7 @@
                 <w:bCs/>
                 <w:b/>
               </w:rPr>
-              <w:t xml:space="preserve">1.af98c8f</w:t>
+              <w:t xml:space="preserve">1.5f7001a</w:t>
             </w:r>
             <w:r>
               <w:t xml:space="preserve"> </w:t>
